--- a/doc/interview/简历-周建-20190218.docx
+++ b/doc/interview/简历-周建-20190218.docx
@@ -44,14 +44,38 @@
       <w:r>
         <w:t xml:space="preserve"> </w:t>
       </w:r>
-      <w:r>
-        <w:rPr>
-          <w:rFonts w:hint="eastAsia"/>
-        </w:rPr>
-        <w:t>zhoujian</w:t>
-      </w:r>
-      <w:r>
-        <w:t>699@126.com</w:t>
+      <w:hyperlink r:id="rId5" w:history="1">
+        <w:r>
+          <w:rPr>
+            <w:rStyle w:val="a3"/>
+            <w:rFonts w:hint="eastAsia"/>
+          </w:rPr>
+          <w:t>zhoujian</w:t>
+        </w:r>
+        <w:r>
+          <w:rPr>
+            <w:rStyle w:val="a3"/>
+          </w:rPr>
+          <w:t>699@126.com</w:t>
+        </w:r>
+      </w:hyperlink>
+      <w:r>
+        <w:t xml:space="preserve"> </w:t>
+      </w:r>
+      <w:r>
+        <w:rPr>
+          <w:rFonts w:hint="eastAsia"/>
+        </w:rPr>
+        <w:t>|</w:t>
+      </w:r>
+      <w:r>
+        <w:t xml:space="preserve"> 1986/09/09 | </w:t>
+      </w:r>
+      <w:r>
+        <w:rPr>
+          <w:rFonts w:hint="eastAsia"/>
+        </w:rPr>
+        <w:t>上海</w:t>
       </w:r>
     </w:p>
     <w:p>
@@ -71,6 +95,12 @@
         <w:rPr>
           <w:rFonts w:hint="eastAsia"/>
         </w:rPr>
+        <w:t>目前工作：</w:t>
+      </w:r>
+      <w:r>
+        <w:rPr>
+          <w:rFonts w:hint="eastAsia"/>
+        </w:rPr>
         <w:t>离职 |</w:t>
       </w:r>
       <w:r>
@@ -80,52 +110,16 @@
         <w:rPr>
           <w:rFonts w:hint="eastAsia"/>
         </w:rPr>
-        <w:t>求职意向：Java工程师/</w:t>
-      </w:r>
-      <w:proofErr w:type="gramStart"/>
-      <w:r>
-        <w:rPr>
-          <w:rFonts w:hint="eastAsia"/>
-        </w:rPr>
-        <w:t>架构师</w:t>
-      </w:r>
-      <w:proofErr w:type="gramEnd"/>
-      <w:r>
-        <w:rPr>
-          <w:rFonts w:hint="eastAsia"/>
-        </w:rPr>
-        <w:t xml:space="preserve"> |</w:t>
-      </w:r>
-      <w:r>
-        <w:t xml:space="preserve"> </w:t>
-      </w:r>
-      <w:r>
-        <w:rPr>
-          <w:rFonts w:hint="eastAsia"/>
-        </w:rPr>
-        <w:t>期望薪资：2</w:t>
-      </w:r>
-      <w:r>
-        <w:t>5</w:t>
-      </w:r>
-      <w:r>
-        <w:rPr>
-          <w:rFonts w:hint="eastAsia"/>
-        </w:rPr>
-        <w:t>K</w:t>
+        <w:t>求职意向：Java工程师/架构师</w:t>
       </w:r>
     </w:p>
     <w:p>
       <w:pPr>
         <w:jc w:val="center"/>
-        <w:rPr>
-          <w:rFonts w:hint="eastAsia"/>
-        </w:rPr>
       </w:pPr>
       <w:r>
         <w:t xml:space="preserve">        </w:t>
       </w:r>
-      <w:proofErr w:type="spellStart"/>
       <w:r>
         <w:rPr>
           <w:rFonts w:hint="eastAsia"/>
@@ -135,7 +129,6 @@
       <w:r>
         <w:t>hub</w:t>
       </w:r>
-      <w:proofErr w:type="spellEnd"/>
       <w:r>
         <w:rPr>
           <w:rFonts w:hint="eastAsia"/>
@@ -373,6 +366,9 @@
         <w:t xml:space="preserve"> </w:t>
       </w:r>
       <w:r>
+        <w:tab/>
+      </w:r>
+      <w:r>
         <w:rPr>
           <w:rFonts w:hint="eastAsia"/>
         </w:rPr>
@@ -416,37 +412,23 @@
         <w:rPr>
           <w:rFonts w:hint="eastAsia"/>
         </w:rPr>
-        <w:t>：</w:t>
+        <w:t>：mysql性能优化</w:t>
+      </w:r>
+      <w:r>
+        <w:rPr>
+          <w:rFonts w:hint="eastAsia"/>
+        </w:rPr>
+        <w:t>，用过</w:t>
       </w:r>
       <w:proofErr w:type="spellStart"/>
       <w:r>
         <w:rPr>
           <w:rFonts w:hint="eastAsia"/>
         </w:rPr>
-        <w:t>mysql</w:t>
+        <w:t>sql</w:t>
       </w:r>
       <w:proofErr w:type="spellEnd"/>
       <w:r>
-        <w:rPr>
-          <w:rFonts w:hint="eastAsia"/>
-        </w:rPr>
-        <w:t>性能优化</w:t>
-      </w:r>
-      <w:r>
-        <w:rPr>
-          <w:rFonts w:hint="eastAsia"/>
-        </w:rPr>
-        <w:t>，用过</w:t>
-      </w:r>
-      <w:proofErr w:type="spellStart"/>
-      <w:r>
-        <w:rPr>
-          <w:rFonts w:hint="eastAsia"/>
-        </w:rPr>
-        <w:t>sql</w:t>
-      </w:r>
-      <w:proofErr w:type="spellEnd"/>
-      <w:r>
         <w:t xml:space="preserve"> </w:t>
       </w:r>
       <w:r>
@@ -459,16 +441,8 @@
         <w:rPr>
           <w:rFonts w:hint="eastAsia"/>
         </w:rPr>
-        <w:t>；掌握</w:t>
-      </w:r>
-      <w:proofErr w:type="spellStart"/>
-      <w:r>
-        <w:rPr>
-          <w:rFonts w:hint="eastAsia"/>
-        </w:rPr>
-        <w:t>mybatis</w:t>
-      </w:r>
-      <w:proofErr w:type="spellEnd"/>
+        <w:t>；掌握mybatis</w:t>
+      </w:r>
     </w:p>
     <w:p>
       <w:pPr>
@@ -491,19 +465,14 @@
         </w:rPr>
         <w:t>：</w:t>
       </w:r>
-      <w:proofErr w:type="spellStart"/>
-      <w:r>
-        <w:rPr>
-          <w:rFonts w:hint="eastAsia"/>
-        </w:rPr>
-        <w:t>redis</w:t>
-      </w:r>
-      <w:proofErr w:type="spellEnd"/>
-      <w:r>
-        <w:rPr>
-          <w:rFonts w:hint="eastAsia"/>
-        </w:rPr>
-        <w:t>熟练运用</w:t>
+      <w:r>
+        <w:tab/>
+      </w:r>
+      <w:r>
+        <w:rPr>
+          <w:rFonts w:hint="eastAsia"/>
+        </w:rPr>
+        <w:t>redis熟练运用</w:t>
       </w:r>
     </w:p>
     <w:p>
@@ -531,24 +500,25 @@
         <w:t>：</w:t>
       </w:r>
       <w:r>
-        <w:rPr>
-          <w:rFonts w:hint="eastAsia"/>
-        </w:rPr>
-        <w:t>熟悉</w:t>
-      </w:r>
-      <w:proofErr w:type="spellStart"/>
-      <w:r>
-        <w:rPr>
-          <w:rFonts w:hint="eastAsia"/>
-        </w:rPr>
-        <w:t>sping</w:t>
-      </w:r>
-      <w:proofErr w:type="spellEnd"/>
-      <w:r>
-        <w:rPr>
-          <w:rFonts w:hint="eastAsia"/>
-        </w:rPr>
-        <w:t>体系技术</w:t>
+        <w:tab/>
+      </w:r>
+      <w:r>
+        <w:rPr>
+          <w:rFonts w:hint="eastAsia"/>
+        </w:rPr>
+        <w:t>熟悉sp</w:t>
+      </w:r>
+      <w:r>
+        <w:rPr>
+          <w:rFonts w:hint="eastAsia"/>
+        </w:rPr>
+        <w:t>r</w:t>
+      </w:r>
+      <w:r>
+        <w:rPr>
+          <w:rFonts w:hint="eastAsia"/>
+        </w:rPr>
+        <w:t>ing体系技术</w:t>
       </w:r>
     </w:p>
     <w:p>
@@ -564,56 +534,14 @@
         <w:rPr>
           <w:rFonts w:hint="eastAsia"/>
         </w:rPr>
-        <w:t>分布式技术</w:t>
-      </w:r>
-      <w:r>
-        <w:rPr>
-          <w:rFonts w:hint="eastAsia"/>
-        </w:rPr>
-        <w:t>级中间件</w:t>
-      </w:r>
-      <w:r>
-        <w:rPr>
-          <w:rFonts w:hint="eastAsia"/>
-        </w:rPr>
-        <w:t>：</w:t>
-      </w:r>
-      <w:proofErr w:type="spellStart"/>
-      <w:r>
-        <w:rPr>
-          <w:rFonts w:hint="eastAsia"/>
-        </w:rPr>
-        <w:t>dubbo</w:t>
-      </w:r>
-      <w:proofErr w:type="spellEnd"/>
-      <w:r>
-        <w:rPr>
-          <w:rFonts w:hint="eastAsia"/>
-        </w:rPr>
-        <w:t>、</w:t>
-      </w:r>
-      <w:proofErr w:type="spellStart"/>
-      <w:r>
-        <w:rPr>
-          <w:rFonts w:hint="eastAsia"/>
-        </w:rPr>
-        <w:t>kafka</w:t>
-      </w:r>
-      <w:proofErr w:type="spellEnd"/>
-      <w:r>
-        <w:rPr>
-          <w:rFonts w:hint="eastAsia"/>
-        </w:rPr>
-        <w:t>、zookeeper、</w:t>
-      </w:r>
-      <w:proofErr w:type="spellStart"/>
-      <w:r>
-        <w:rPr>
-          <w:rFonts w:hint="eastAsia"/>
-        </w:rPr>
-        <w:t>nginx</w:t>
-      </w:r>
-      <w:proofErr w:type="spellEnd"/>
+        <w:t>分布式：</w:t>
+      </w:r>
+      <w:r>
+        <w:rPr>
+          <w:rFonts w:hint="eastAsia"/>
+        </w:rPr>
+        <w:t>dubbo、kafka、zookeeper、nginx</w:t>
+      </w:r>
     </w:p>
     <w:p>
       <w:pPr>
@@ -643,16 +571,8 @@
         <w:rPr>
           <w:rFonts w:hint="eastAsia"/>
         </w:rPr>
-        <w:t>、</w:t>
-      </w:r>
-      <w:proofErr w:type="spellStart"/>
-      <w:r>
-        <w:rPr>
-          <w:rFonts w:hint="eastAsia"/>
-        </w:rPr>
-        <w:t>jmeter</w:t>
-      </w:r>
-      <w:proofErr w:type="spellEnd"/>
+        <w:t>、jmeter</w:t>
+      </w:r>
       <w:r>
         <w:rPr>
           <w:rFonts w:hint="eastAsia"/>
@@ -698,30 +618,19 @@
         <w:rPr>
           <w:rFonts w:hint="eastAsia"/>
         </w:rPr>
-        <w:t>前端：熟练运用</w:t>
-      </w:r>
-      <w:proofErr w:type="spellStart"/>
-      <w:r>
-        <w:rPr>
-          <w:rFonts w:hint="eastAsia"/>
-        </w:rPr>
-        <w:t>javascript</w:t>
-      </w:r>
-      <w:proofErr w:type="spellEnd"/>
-      <w:r>
-        <w:rPr>
-          <w:rFonts w:hint="eastAsia"/>
-        </w:rPr>
-        <w:t>、html、</w:t>
-      </w:r>
-      <w:proofErr w:type="spellStart"/>
-      <w:r>
-        <w:rPr>
-          <w:rFonts w:hint="eastAsia"/>
-        </w:rPr>
-        <w:t>css</w:t>
-      </w:r>
-      <w:proofErr w:type="spellEnd"/>
+        <w:t>前端：</w:t>
+      </w:r>
+      <w:r>
+        <w:tab/>
+      </w:r>
+      <w:bookmarkStart w:id="0" w:name="_GoBack"/>
+      <w:bookmarkEnd w:id="0"/>
+      <w:r>
+        <w:rPr>
+          <w:rFonts w:hint="eastAsia"/>
+        </w:rPr>
+        <w:t>熟练运用javascript、html、css</w:t>
+      </w:r>
     </w:p>
     <w:p>
       <w:pPr>
@@ -925,7 +834,73 @@
         <w:rPr>
           <w:rFonts w:hint="eastAsia"/>
         </w:rPr>
-        <w:t>：“智云销客”项目重构向PAAS平台模式转变</w:t>
+        <w:t>：</w:t>
+      </w:r>
+      <w:r>
+        <w:rPr>
+          <w:rFonts w:hint="eastAsia"/>
+        </w:rPr>
+        <w:t>辅助技术负责人对</w:t>
+      </w:r>
+      <w:r>
+        <w:rPr>
+          <w:rFonts w:hint="eastAsia"/>
+        </w:rPr>
+        <w:t>“智云销客”项目</w:t>
+      </w:r>
+      <w:r>
+        <w:rPr>
+          <w:rFonts w:hint="eastAsia"/>
+        </w:rPr>
+        <w:t>的</w:t>
+      </w:r>
+      <w:r>
+        <w:rPr>
+          <w:rFonts w:hint="eastAsia"/>
+        </w:rPr>
+        <w:t>重构</w:t>
+      </w:r>
+      <w:r>
+        <w:rPr>
+          <w:rFonts w:hint="eastAsia"/>
+        </w:rPr>
+        <w:t>，向</w:t>
+      </w:r>
+      <w:r>
+        <w:rPr>
+          <w:rFonts w:hint="eastAsia"/>
+        </w:rPr>
+        <w:t>P</w:t>
+      </w:r>
+      <w:r>
+        <w:rPr>
+          <w:rFonts w:hint="eastAsia"/>
+        </w:rPr>
+        <w:t>aa</w:t>
+      </w:r>
+      <w:r>
+        <w:rPr>
+          <w:rFonts w:hint="eastAsia"/>
+        </w:rPr>
+        <w:t>S</w:t>
+      </w:r>
+      <w:r>
+        <w:rPr>
+          <w:rFonts w:hint="eastAsia"/>
+        </w:rPr>
+        <w:t>平台架构转变，完成平台基础功能的实现，包括消息的理由转换、邮件解析、openfire组件的封装、租户菜单角色权限组织模块</w:t>
+      </w:r>
+      <w:r>
+        <w:rPr>
+          <w:rFonts w:hint="eastAsia"/>
+        </w:rPr>
+        <w:t>等</w:t>
+      </w:r>
+      <w:r>
+        <w:rPr>
+          <w:rFonts w:hint="eastAsia"/>
+        </w:rPr>
+        <w:t>的开发</w:t>
       </w:r>
     </w:p>
     <w:p>
@@ -953,13 +928,25 @@
         <w:t>智云销客</w:t>
       </w:r>
       <w:proofErr w:type="gramEnd"/>
+      <w:r>
+        <w:rPr>
+          <w:rFonts w:hint="eastAsia"/>
+        </w:rPr>
+        <w:t>（</w:t>
+      </w:r>
+      <w:r>
+        <w:t>https://chat.paas.scorpio.uat.newtank.cn</w:t>
+      </w:r>
+      <w:r>
+        <w:rPr>
+          <w:rFonts w:hint="eastAsia"/>
+        </w:rPr>
+        <w:t>）</w:t>
+      </w:r>
     </w:p>
     <w:p>
       <w:pPr>
         <w:ind w:firstLine="420"/>
-        <w:rPr>
-          <w:rFonts w:hint="eastAsia"/>
-        </w:rPr>
       </w:pPr>
       <w:r>
         <w:rPr>
@@ -1169,7 +1156,67 @@
         <w:rPr>
           <w:rFonts w:hint="eastAsia"/>
         </w:rPr>
-        <w:t>：带领团队负责公司Java方向的项目</w:t>
+        <w:t>：带领团队</w:t>
+      </w:r>
+      <w:r>
+        <w:rPr>
+          <w:rFonts w:hint="eastAsia"/>
+        </w:rPr>
+        <w:t>（2人）</w:t>
+      </w:r>
+      <w:r>
+        <w:rPr>
+          <w:rFonts w:hint="eastAsia"/>
+        </w:rPr>
+        <w:t>负责公司Java方向的项目</w:t>
+      </w:r>
+      <w:r>
+        <w:rPr>
+          <w:rFonts w:hint="eastAsia"/>
+        </w:rPr>
+        <w:t>，沟通</w:t>
+      </w:r>
+      <w:r>
+        <w:rPr>
+          <w:rFonts w:hint="eastAsia"/>
+        </w:rPr>
+        <w:t>分析</w:t>
+      </w:r>
+      <w:r>
+        <w:rPr>
+          <w:rFonts w:hint="eastAsia"/>
+        </w:rPr>
+        <w:t>客户需求、推进项目</w:t>
+      </w:r>
+      <w:r>
+        <w:rPr>
+          <w:rFonts w:hint="eastAsia"/>
+        </w:rPr>
+        <w:t>进度</w:t>
+      </w:r>
+      <w:r>
+        <w:rPr>
+          <w:rFonts w:hint="eastAsia"/>
+        </w:rPr>
+        <w:t>、搭建架构、完成核心代码编写</w:t>
+      </w:r>
+      <w:r>
+        <w:rPr>
+          <w:rFonts w:hint="eastAsia"/>
+        </w:rPr>
+        <w:t>及代</w:t>
+      </w:r>
+      <w:r>
+        <w:rPr>
+          <w:rFonts w:hint="eastAsia"/>
+        </w:rPr>
+        <w:t>码review</w:t>
+      </w:r>
+      <w:r>
+        <w:rPr>
+          <w:rFonts w:hint="eastAsia"/>
+        </w:rPr>
+        <w:t>；</w:t>
       </w:r>
     </w:p>
     <w:p>
@@ -1207,11 +1254,6 @@
       </w:r>
     </w:p>
     <w:p>
-      <w:pPr>
-        <w:rPr>
-          <w:rFonts w:hint="eastAsia"/>
-        </w:rPr>
-      </w:pPr>
       <w:r>
         <w:tab/>
       </w:r>
@@ -1291,7 +1333,7 @@
         </w:rPr>
         <w:t>网（</w:t>
       </w:r>
-      <w:hyperlink r:id="rId5" w:history="1">
+      <w:hyperlink r:id="rId6" w:history="1">
         <w:r>
           <w:rPr>
             <w:rStyle w:val="a3"/>
@@ -1309,9 +1351,6 @@
     <w:p>
       <w:pPr>
         <w:ind w:firstLine="420"/>
-        <w:rPr>
-          <w:rFonts w:hint="eastAsia"/>
-        </w:rPr>
       </w:pPr>
       <w:r>
         <w:rPr>
@@ -1345,20 +1384,27 @@
         <w:rPr>
           <w:rFonts w:hint="eastAsia"/>
         </w:rPr>
-        <w:t>倚天剑系统</w:t>
+        <w:t>倚天剑系</w:t>
       </w:r>
       <w:proofErr w:type="gramEnd"/>
       <w:r>
         <w:rPr>
           <w:rFonts w:hint="eastAsia"/>
         </w:rPr>
-        <w:t>，实时发布</w:t>
-      </w:r>
-      <w:r>
-        <w:rPr>
-          <w:rFonts w:hint="eastAsia"/>
-        </w:rPr>
-        <w:t>、审核票据信息；</w:t>
+        <w:t>统，实时发布</w:t>
+      </w:r>
+      <w:r>
+        <w:rPr>
+          <w:rFonts w:hint="eastAsia"/>
+        </w:rPr>
+        <w:t>、审核票据信</w:t>
+      </w:r>
+      <w:r>
+        <w:rPr>
+          <w:rFonts w:hint="eastAsia"/>
+        </w:rPr>
+        <w:lastRenderedPageBreak/>
+        <w:t>息；</w:t>
       </w:r>
       <w:r>
         <w:rPr>
@@ -1405,11 +1451,6 @@
       </w:r>
     </w:p>
     <w:p>
-      <w:pPr>
-        <w:rPr>
-          <w:rFonts w:hint="eastAsia"/>
-        </w:rPr>
-      </w:pPr>
       <w:r>
         <w:tab/>
       </w:r>
@@ -1459,7 +1500,6 @@
           <w:rFonts w:hint="eastAsia"/>
           <w:highlight w:val="lightGray"/>
         </w:rPr>
-        <w:lastRenderedPageBreak/>
         <w:t>上海玄云网络科技有限公司</w:t>
       </w:r>
       <w:r>
@@ -1586,35 +1626,713 @@
         <w:rPr>
           <w:rFonts w:hint="eastAsia"/>
         </w:rPr>
-        <w:t>功能实现，基于</w:t>
+        <w:t>功能实现，基于openfire的二次开发以及基于</w:t>
       </w:r>
       <w:proofErr w:type="spellStart"/>
       <w:r>
         <w:rPr>
           <w:rFonts w:hint="eastAsia"/>
         </w:rPr>
-        <w:t>openfire</w:t>
+        <w:t>solr</w:t>
       </w:r>
       <w:proofErr w:type="spellEnd"/>
       <w:r>
         <w:rPr>
           <w:rFonts w:hint="eastAsia"/>
         </w:rPr>
-        <w:t>的二次开发以及基于</w:t>
+        <w:t>的全文检索的搭建，另外还有后台管理平台的搭建开发发布</w:t>
+      </w:r>
+    </w:p>
+    <w:p>
+      <w:r>
+        <w:tab/>
+      </w:r>
+      <w:r>
+        <w:rPr>
+          <w:rFonts w:hint="eastAsia"/>
+          <w:b/>
+        </w:rPr>
+        <w:t>项目名称</w:t>
+      </w:r>
+      <w:r>
+        <w:rPr>
+          <w:rFonts w:hint="eastAsia"/>
+        </w:rPr>
+        <w:t>：</w:t>
+      </w:r>
+      <w:r>
+        <w:rPr>
+          <w:rFonts w:hint="eastAsia"/>
+        </w:rPr>
+        <w:t>模范儿</w:t>
+      </w:r>
+    </w:p>
+    <w:p>
+      <w:r>
+        <w:tab/>
+      </w:r>
+      <w:r>
+        <w:rPr>
+          <w:rFonts w:hint="eastAsia"/>
+          <w:b/>
+        </w:rPr>
+        <w:t>项目介绍</w:t>
+      </w:r>
+      <w:r>
+        <w:rPr>
+          <w:rFonts w:hint="eastAsia"/>
+        </w:rPr>
+        <w:t>：以人人都能当模特的设定，让经纪公司或者摄影爱好者进行发布通告，在线筛选报名选手，撮合交易；</w:t>
+      </w:r>
+    </w:p>
+    <w:p>
+      <w:pPr>
+        <w:spacing w:beforeLines="50" w:before="156" w:afterLines="50" w:after="156"/>
+        <w:rPr>
+          <w:highlight w:val="lightGray"/>
+        </w:rPr>
+      </w:pPr>
+      <w:r>
+        <w:rPr>
+          <w:rFonts w:hint="eastAsia"/>
+          <w:highlight w:val="lightGray"/>
+        </w:rPr>
+        <w:t>上海亚盟资产管理有限公司</w:t>
+      </w:r>
+      <w:r>
+        <w:rPr>
+          <w:rFonts w:hint="eastAsia"/>
+          <w:highlight w:val="lightGray"/>
+        </w:rPr>
+        <w:t xml:space="preserve"> </w:t>
+      </w:r>
+      <w:r>
+        <w:rPr>
+          <w:highlight w:val="lightGray"/>
+        </w:rPr>
+        <w:t xml:space="preserve">                                     </w:t>
+      </w:r>
+      <w:r>
+        <w:rPr>
+          <w:rFonts w:hint="eastAsia"/>
+          <w:highlight w:val="lightGray"/>
+        </w:rPr>
+        <w:t>2</w:t>
+      </w:r>
+      <w:r>
+        <w:rPr>
+          <w:highlight w:val="lightGray"/>
+        </w:rPr>
+        <w:t>013</w:t>
+      </w:r>
+      <w:r>
+        <w:rPr>
+          <w:rFonts w:hint="eastAsia"/>
+          <w:highlight w:val="lightGray"/>
+        </w:rPr>
+        <w:t>/</w:t>
+      </w:r>
+      <w:r>
+        <w:rPr>
+          <w:highlight w:val="lightGray"/>
+        </w:rPr>
+        <w:t>12 ~ 2015/03</w:t>
+      </w:r>
+    </w:p>
+    <w:p>
+      <w:r>
+        <w:tab/>
+      </w:r>
+      <w:r>
+        <w:rPr>
+          <w:rFonts w:hint="eastAsia"/>
+          <w:b/>
+        </w:rPr>
+        <w:t>职</w:t>
+      </w:r>
+      <w:r>
+        <w:rPr>
+          <w:rFonts w:hint="eastAsia"/>
+          <w:b/>
+        </w:rPr>
+        <w:t xml:space="preserve"> </w:t>
+      </w:r>
+      <w:r>
+        <w:rPr>
+          <w:b/>
+        </w:rPr>
+        <w:t xml:space="preserve">   </w:t>
+      </w:r>
+      <w:r>
+        <w:rPr>
+          <w:rFonts w:hint="eastAsia"/>
+          <w:b/>
+        </w:rPr>
+        <w:t>位</w:t>
+      </w:r>
+      <w:r>
+        <w:rPr>
+          <w:rFonts w:hint="eastAsia"/>
+        </w:rPr>
+        <w:t>：</w:t>
+      </w:r>
+      <w:r>
+        <w:rPr>
+          <w:rFonts w:hint="eastAsia"/>
+        </w:rPr>
+        <w:t>Java开发工程师</w:t>
+      </w:r>
+    </w:p>
+    <w:p>
+      <w:pPr>
+        <w:ind w:firstLine="420"/>
+      </w:pPr>
+      <w:r>
+        <w:rPr>
+          <w:rFonts w:hint="eastAsia"/>
+          <w:b/>
+        </w:rPr>
+        <w:t>职</w:t>
+      </w:r>
+      <w:r>
+        <w:rPr>
+          <w:rFonts w:hint="eastAsia"/>
+          <w:b/>
+        </w:rPr>
+        <w:t xml:space="preserve"> </w:t>
+      </w:r>
+      <w:r>
+        <w:rPr>
+          <w:b/>
+        </w:rPr>
+        <w:t xml:space="preserve">   </w:t>
+      </w:r>
+      <w:r>
+        <w:rPr>
+          <w:rFonts w:hint="eastAsia"/>
+          <w:b/>
+        </w:rPr>
+        <w:t>责</w:t>
+      </w:r>
+      <w:r>
+        <w:rPr>
+          <w:rFonts w:hint="eastAsia"/>
+        </w:rPr>
+        <w:t>：</w:t>
+      </w:r>
+      <w:r>
+        <w:rPr>
+          <w:rFonts w:hint="eastAsia"/>
+        </w:rPr>
+        <w:t>APP后端部分模块的开发</w:t>
+      </w:r>
+      <w:proofErr w:type="gramStart"/>
+      <w:r>
+        <w:rPr>
+          <w:rFonts w:hint="eastAsia"/>
+        </w:rPr>
+        <w:t>级亚盟内部</w:t>
+      </w:r>
+      <w:proofErr w:type="gramEnd"/>
+      <w:r>
+        <w:rPr>
+          <w:rFonts w:hint="eastAsia"/>
+        </w:rPr>
+        <w:t>管理系统部分功能的开发</w:t>
+      </w:r>
+      <w:r>
+        <w:rPr>
+          <w:rFonts w:hint="eastAsia"/>
+        </w:rPr>
+        <w:t>，基于dubbo开发</w:t>
+      </w:r>
+    </w:p>
+    <w:p>
+      <w:r>
+        <w:tab/>
+      </w:r>
+      <w:r>
+        <w:rPr>
+          <w:rFonts w:hint="eastAsia"/>
+          <w:b/>
+        </w:rPr>
+        <w:t>项目名称</w:t>
+      </w:r>
+      <w:r>
+        <w:rPr>
+          <w:rFonts w:hint="eastAsia"/>
+        </w:rPr>
+        <w:t>：</w:t>
+      </w:r>
+      <w:proofErr w:type="gramStart"/>
+      <w:r>
+        <w:rPr>
+          <w:rFonts w:hint="eastAsia"/>
+        </w:rPr>
+        <w:t>亚盟移动</w:t>
+      </w:r>
+      <w:proofErr w:type="gramEnd"/>
+      <w:r>
+        <w:rPr>
+          <w:rFonts w:hint="eastAsia"/>
+        </w:rPr>
+        <w:t>支付平台</w:t>
+      </w:r>
+      <w:r>
+        <w:rPr>
+          <w:rFonts w:hint="eastAsia"/>
+        </w:rPr>
+        <w:t>（钱阿宝APP）</w:t>
+      </w:r>
+    </w:p>
+    <w:p>
+      <w:r>
+        <w:tab/>
+      </w:r>
+      <w:r>
+        <w:rPr>
+          <w:rFonts w:hint="eastAsia"/>
+          <w:b/>
+        </w:rPr>
+        <w:t>项目描述</w:t>
+      </w:r>
+      <w:r>
+        <w:rPr>
+          <w:rFonts w:hint="eastAsia"/>
+        </w:rPr>
+        <w:t>：</w:t>
+      </w:r>
+      <w:r>
+        <w:rPr>
+          <w:rFonts w:hint="eastAsia"/>
+        </w:rPr>
+        <w:t>主要基于预付费卡，为发卡机构与商户提供整体支付结算平台，包括商户信息管理系统、财务系统、运营分析系统、监控预警系统、亚盟内部后台管理系统和商户后台管理系统</w:t>
+      </w:r>
+    </w:p>
+    <w:p>
+      <w:pPr>
+        <w:spacing w:beforeLines="50" w:before="156" w:afterLines="50" w:after="156"/>
+        <w:rPr>
+          <w:highlight w:val="lightGray"/>
+        </w:rPr>
+      </w:pPr>
+      <w:r>
+        <w:rPr>
+          <w:rFonts w:hint="eastAsia"/>
+          <w:highlight w:val="lightGray"/>
+        </w:rPr>
+        <w:t>上海贝格计算机数据服务有限公司</w:t>
+      </w:r>
+      <w:r>
+        <w:rPr>
+          <w:rFonts w:hint="eastAsia"/>
+          <w:highlight w:val="lightGray"/>
+        </w:rPr>
+        <w:t xml:space="preserve"> </w:t>
+      </w:r>
+      <w:r>
+        <w:rPr>
+          <w:highlight w:val="lightGray"/>
+        </w:rPr>
+        <w:t xml:space="preserve">                               </w:t>
+      </w:r>
+      <w:r>
+        <w:rPr>
+          <w:rFonts w:hint="eastAsia"/>
+          <w:highlight w:val="lightGray"/>
+        </w:rPr>
+        <w:t>2</w:t>
+      </w:r>
+      <w:r>
+        <w:rPr>
+          <w:highlight w:val="lightGray"/>
+        </w:rPr>
+        <w:t>012/</w:t>
+      </w:r>
+      <w:r>
+        <w:rPr>
+          <w:highlight w:val="lightGray"/>
+        </w:rPr>
+        <w:t>09</w:t>
+      </w:r>
+      <w:r>
+        <w:rPr>
+          <w:highlight w:val="lightGray"/>
+        </w:rPr>
+        <w:t xml:space="preserve"> ~ 2013/</w:t>
+      </w:r>
+      <w:r>
+        <w:rPr>
+          <w:highlight w:val="lightGray"/>
+        </w:rPr>
+        <w:t>10</w:t>
+      </w:r>
+      <w:r>
+        <w:rPr>
+          <w:rFonts w:hint="eastAsia"/>
+          <w:highlight w:val="lightGray"/>
+        </w:rPr>
+        <w:t xml:space="preserve"> </w:t>
+      </w:r>
+      <w:r>
+        <w:rPr>
+          <w:highlight w:val="lightGray"/>
+        </w:rPr>
+        <w:t xml:space="preserve">                             </w:t>
+      </w:r>
+      <w:r>
+        <w:rPr>
+          <w:highlight w:val="lightGray"/>
+        </w:rPr>
+        <w:t xml:space="preserve">  </w:t>
+      </w:r>
+    </w:p>
+    <w:p>
+      <w:r>
+        <w:tab/>
+      </w:r>
+      <w:r>
+        <w:rPr>
+          <w:rFonts w:hint="eastAsia"/>
+          <w:b/>
+        </w:rPr>
+        <w:t>职</w:t>
+      </w:r>
+      <w:r>
+        <w:rPr>
+          <w:rFonts w:hint="eastAsia"/>
+          <w:b/>
+        </w:rPr>
+        <w:t xml:space="preserve"> </w:t>
+      </w:r>
+      <w:r>
+        <w:rPr>
+          <w:b/>
+        </w:rPr>
+        <w:t xml:space="preserve">   </w:t>
+      </w:r>
+      <w:r>
+        <w:rPr>
+          <w:rFonts w:hint="eastAsia"/>
+          <w:b/>
+        </w:rPr>
+        <w:t>位</w:t>
+      </w:r>
+      <w:r>
+        <w:rPr>
+          <w:rFonts w:hint="eastAsia"/>
+        </w:rPr>
+        <w:t>：</w:t>
+      </w:r>
+      <w:r>
+        <w:rPr>
+          <w:rFonts w:hint="eastAsia"/>
+        </w:rPr>
+        <w:t>Java软件工程师</w:t>
+      </w:r>
+    </w:p>
+    <w:p>
+      <w:pPr>
+        <w:ind w:firstLine="420"/>
+      </w:pPr>
+      <w:r>
+        <w:rPr>
+          <w:rFonts w:hint="eastAsia"/>
+          <w:b/>
+        </w:rPr>
+        <w:t>职</w:t>
+      </w:r>
+      <w:r>
+        <w:rPr>
+          <w:rFonts w:hint="eastAsia"/>
+          <w:b/>
+        </w:rPr>
+        <w:t xml:space="preserve"> </w:t>
+      </w:r>
+      <w:r>
+        <w:rPr>
+          <w:b/>
+        </w:rPr>
+        <w:t xml:space="preserve">   </w:t>
+      </w:r>
+      <w:r>
+        <w:rPr>
+          <w:rFonts w:hint="eastAsia"/>
+          <w:b/>
+        </w:rPr>
+        <w:t>责</w:t>
+      </w:r>
+      <w:r>
+        <w:rPr>
+          <w:rFonts w:hint="eastAsia"/>
+        </w:rPr>
+        <w:t>：</w:t>
+      </w:r>
+      <w:r>
+        <w:rPr>
+          <w:rFonts w:hint="eastAsia"/>
+        </w:rPr>
+        <w:t>K</w:t>
+      </w:r>
+      <w:r>
+        <w:t>M</w:t>
+      </w:r>
+      <w:r>
+        <w:rPr>
+          <w:rFonts w:hint="eastAsia"/>
+        </w:rPr>
+        <w:t>投</w:t>
+      </w:r>
+      <w:proofErr w:type="gramStart"/>
+      <w:r>
+        <w:rPr>
+          <w:rFonts w:hint="eastAsia"/>
+        </w:rPr>
+        <w:t>研</w:t>
+      </w:r>
+      <w:proofErr w:type="gramEnd"/>
+      <w:r>
+        <w:rPr>
+          <w:rFonts w:hint="eastAsia"/>
+        </w:rPr>
+        <w:t>综合管理平台的定制化开发（部分模块）</w:t>
+      </w:r>
+    </w:p>
+    <w:p>
+      <w:r>
+        <w:tab/>
+      </w:r>
+      <w:r>
+        <w:rPr>
+          <w:rFonts w:hint="eastAsia"/>
+          <w:b/>
+        </w:rPr>
+        <w:t>项目名称</w:t>
+      </w:r>
+      <w:r>
+        <w:rPr>
+          <w:rFonts w:hint="eastAsia"/>
+        </w:rPr>
+        <w:t>：</w:t>
+      </w:r>
+      <w:r>
+        <w:rPr>
+          <w:rFonts w:hint="eastAsia"/>
+        </w:rPr>
+        <w:t>投</w:t>
+      </w:r>
+      <w:proofErr w:type="gramStart"/>
+      <w:r>
+        <w:rPr>
+          <w:rFonts w:hint="eastAsia"/>
+        </w:rPr>
+        <w:t>研</w:t>
+      </w:r>
+      <w:proofErr w:type="gramEnd"/>
+      <w:r>
+        <w:rPr>
+          <w:rFonts w:hint="eastAsia"/>
+        </w:rPr>
+        <w:t>综合管理平台</w:t>
+      </w:r>
+    </w:p>
+    <w:p>
+      <w:r>
+        <w:tab/>
+      </w:r>
+      <w:r>
+        <w:rPr>
+          <w:rFonts w:hint="eastAsia"/>
+          <w:b/>
+        </w:rPr>
+        <w:t>项目描述</w:t>
+      </w:r>
+      <w:r>
+        <w:rPr>
+          <w:rFonts w:hint="eastAsia"/>
+        </w:rPr>
+        <w:t>：</w:t>
+      </w:r>
+      <w:r>
+        <w:rPr>
+          <w:rFonts w:hint="eastAsia"/>
+        </w:rPr>
+        <w:t>为证券公司</w:t>
+      </w:r>
+      <w:proofErr w:type="gramStart"/>
+      <w:r>
+        <w:rPr>
+          <w:rFonts w:hint="eastAsia"/>
+        </w:rPr>
+        <w:t>研</w:t>
+      </w:r>
+      <w:proofErr w:type="gramEnd"/>
+      <w:r>
+        <w:rPr>
+          <w:rFonts w:hint="eastAsia"/>
+        </w:rPr>
+        <w:t>报分析员提供分析报告自动生成功能，管理公司的相关的基础信息</w:t>
+      </w:r>
+    </w:p>
+    <w:p>
+      <w:pPr>
+        <w:spacing w:beforeLines="50" w:before="156" w:afterLines="50" w:after="156"/>
+        <w:rPr>
+          <w:highlight w:val="lightGray"/>
+        </w:rPr>
+      </w:pPr>
+      <w:r>
+        <w:rPr>
+          <w:rFonts w:hint="eastAsia"/>
+          <w:highlight w:val="lightGray"/>
+        </w:rPr>
+        <w:t>上海美华系统有限公司</w:t>
+      </w:r>
+      <w:r>
+        <w:rPr>
+          <w:highlight w:val="lightGray"/>
+        </w:rPr>
+        <w:t xml:space="preserve">                             </w:t>
+      </w:r>
+      <w:r>
+        <w:rPr>
+          <w:highlight w:val="lightGray"/>
+        </w:rPr>
+        <w:t xml:space="preserve">           </w:t>
+      </w:r>
+      <w:r>
+        <w:rPr>
+          <w:highlight w:val="lightGray"/>
+        </w:rPr>
+        <w:t xml:space="preserve">  </w:t>
+      </w:r>
+      <w:r>
+        <w:rPr>
+          <w:rFonts w:hint="eastAsia"/>
+          <w:highlight w:val="lightGray"/>
+        </w:rPr>
+        <w:t>2</w:t>
+      </w:r>
+      <w:r>
+        <w:rPr>
+          <w:highlight w:val="lightGray"/>
+        </w:rPr>
+        <w:t>010</w:t>
+      </w:r>
+      <w:r>
+        <w:rPr>
+          <w:rFonts w:hint="eastAsia"/>
+          <w:highlight w:val="lightGray"/>
+        </w:rPr>
+        <w:t>/</w:t>
+      </w:r>
+      <w:r>
+        <w:rPr>
+          <w:highlight w:val="lightGray"/>
+        </w:rPr>
+        <w:t>06 ~ 2012/09</w:t>
+      </w:r>
+    </w:p>
+    <w:p>
+      <w:r>
+        <w:tab/>
+      </w:r>
+      <w:r>
+        <w:rPr>
+          <w:rFonts w:hint="eastAsia"/>
+          <w:b/>
+        </w:rPr>
+        <w:t>职</w:t>
+      </w:r>
+      <w:r>
+        <w:rPr>
+          <w:rFonts w:hint="eastAsia"/>
+          <w:b/>
+        </w:rPr>
+        <w:t xml:space="preserve"> </w:t>
+      </w:r>
+      <w:r>
+        <w:rPr>
+          <w:b/>
+        </w:rPr>
+        <w:t xml:space="preserve">   </w:t>
+      </w:r>
+      <w:r>
+        <w:rPr>
+          <w:rFonts w:hint="eastAsia"/>
+          <w:b/>
+        </w:rPr>
+        <w:t>位</w:t>
+      </w:r>
+      <w:r>
+        <w:rPr>
+          <w:rFonts w:hint="eastAsia"/>
+        </w:rPr>
+        <w:t>：</w:t>
+      </w:r>
+      <w:r>
+        <w:rPr>
+          <w:rFonts w:hint="eastAsia"/>
+        </w:rPr>
+        <w:t>Java开发</w:t>
+      </w:r>
+    </w:p>
+    <w:p>
+      <w:pPr>
+        <w:ind w:firstLine="420"/>
+      </w:pPr>
+      <w:r>
+        <w:rPr>
+          <w:rFonts w:hint="eastAsia"/>
+          <w:b/>
+        </w:rPr>
+        <w:t>职</w:t>
+      </w:r>
+      <w:r>
+        <w:rPr>
+          <w:rFonts w:hint="eastAsia"/>
+          <w:b/>
+        </w:rPr>
+        <w:t xml:space="preserve"> </w:t>
+      </w:r>
+      <w:r>
+        <w:rPr>
+          <w:b/>
+        </w:rPr>
+        <w:t xml:space="preserve">   </w:t>
+      </w:r>
+      <w:r>
+        <w:rPr>
+          <w:rFonts w:hint="eastAsia"/>
+          <w:b/>
+        </w:rPr>
+        <w:t>责</w:t>
+      </w:r>
+      <w:r>
+        <w:rPr>
+          <w:rFonts w:hint="eastAsia"/>
+        </w:rPr>
+        <w:t>：</w:t>
+      </w:r>
+      <w:r>
+        <w:rPr>
+          <w:rFonts w:hint="eastAsia"/>
+        </w:rPr>
+        <w:t>负责申报、专家审核功能的开发以及项目的</w:t>
       </w:r>
       <w:proofErr w:type="spellStart"/>
       <w:r>
         <w:rPr>
           <w:rFonts w:hint="eastAsia"/>
         </w:rPr>
-        <w:t>solr</w:t>
+        <w:t>weblogic</w:t>
       </w:r>
       <w:proofErr w:type="spellEnd"/>
       <w:r>
         <w:rPr>
           <w:rFonts w:hint="eastAsia"/>
         </w:rPr>
-        <w:t>的全文检索的搭建，另外还有后台管理平台的搭建开发发布</w:t>
+        <w:t>部署</w:t>
       </w:r>
     </w:p>
     <w:p>
@@ -1638,737 +2356,97 @@
         <w:rPr>
           <w:rFonts w:hint="eastAsia"/>
         </w:rPr>
-        <w:t>模范儿</w:t>
-      </w:r>
-    </w:p>
-    <w:p>
-      <w:pPr>
-        <w:rPr>
-          <w:rFonts w:hint="eastAsia"/>
-        </w:rPr>
-      </w:pPr>
-      <w:r>
-        <w:tab/>
-      </w:r>
-      <w:r>
-        <w:rPr>
-          <w:rFonts w:hint="eastAsia"/>
-          <w:b/>
-        </w:rPr>
-        <w:t>项目介绍</w:t>
-      </w:r>
-      <w:r>
-        <w:rPr>
-          <w:rFonts w:hint="eastAsia"/>
-        </w:rPr>
-        <w:t>：以人人都能当模特的设定，让经纪公司或者摄影爱好者进行发布通告，在线筛选报名选手，撮合交易；</w:t>
-      </w:r>
-    </w:p>
-    <w:p>
-      <w:pPr>
-        <w:spacing w:beforeLines="50" w:before="156" w:afterLines="50" w:after="156"/>
-        <w:rPr>
-          <w:highlight w:val="lightGray"/>
-        </w:rPr>
-      </w:pPr>
-      <w:r>
-        <w:rPr>
-          <w:rFonts w:hint="eastAsia"/>
-          <w:highlight w:val="lightGray"/>
-        </w:rPr>
-        <w:t>上海亚盟资产管理有限公司</w:t>
-      </w:r>
-      <w:r>
-        <w:rPr>
-          <w:rFonts w:hint="eastAsia"/>
-          <w:highlight w:val="lightGray"/>
+        <w:t>专项资金项目管理与服务平台</w:t>
+      </w:r>
+      <w:r>
+        <w:rPr>
+          <w:rFonts w:hint="eastAsia"/>
+        </w:rPr>
+        <w:t>（</w:t>
+      </w:r>
+      <w:r>
+        <w:t>http://zxzj.sheitc.gov.cn</w:t>
+      </w:r>
+      <w:r>
+        <w:rPr>
+          <w:rFonts w:hint="eastAsia"/>
+        </w:rPr>
+        <w:t>）</w:t>
+      </w:r>
+    </w:p>
+    <w:p>
+      <w:r>
+        <w:tab/>
+      </w:r>
+      <w:r>
+        <w:rPr>
+          <w:rFonts w:hint="eastAsia"/>
+          <w:b/>
+        </w:rPr>
+        <w:t>项目描述</w:t>
+      </w:r>
+      <w:r>
+        <w:rPr>
+          <w:rFonts w:hint="eastAsia"/>
+        </w:rPr>
+        <w:t>：</w:t>
+      </w:r>
+      <w:r>
+        <w:rPr>
+          <w:rFonts w:hint="eastAsia"/>
+        </w:rPr>
+        <w:t>负责对上海地区企业进行专项资金的申报、审批等工作，用于扶持企业</w:t>
+      </w:r>
+    </w:p>
+    <w:p/>
+    <w:p>
+      <w:pPr>
+        <w:rPr>
+          <w:b/>
+          <w:sz w:val="28"/>
+          <w:szCs w:val="28"/>
+          <w:u w:val="single"/>
+        </w:rPr>
+      </w:pPr>
+      <w:r>
+        <w:rPr>
+          <w:rFonts w:hint="eastAsia"/>
+          <w:b/>
+          <w:sz w:val="28"/>
+          <w:szCs w:val="28"/>
+          <w:u w:val="single"/>
+        </w:rPr>
+        <w:t>兴趣爱好</w:t>
+      </w:r>
+      <w:r>
+        <w:rPr>
+          <w:rFonts w:hint="eastAsia"/>
+          <w:b/>
+          <w:sz w:val="28"/>
+          <w:szCs w:val="28"/>
+          <w:u w:val="single"/>
         </w:rPr>
         <w:t xml:space="preserve"> </w:t>
       </w:r>
       <w:r>
         <w:rPr>
-          <w:highlight w:val="lightGray"/>
-        </w:rPr>
-        <w:t xml:space="preserve">                                     </w:t>
-      </w:r>
-      <w:r>
-        <w:rPr>
-          <w:rFonts w:hint="eastAsia"/>
-          <w:highlight w:val="lightGray"/>
-        </w:rPr>
-        <w:t>2</w:t>
-      </w:r>
-      <w:r>
-        <w:rPr>
-          <w:highlight w:val="lightGray"/>
-        </w:rPr>
-        <w:t>013</w:t>
-      </w:r>
-      <w:r>
-        <w:rPr>
-          <w:rFonts w:hint="eastAsia"/>
-          <w:highlight w:val="lightGray"/>
-        </w:rPr>
-        <w:t>/</w:t>
-      </w:r>
-      <w:r>
-        <w:rPr>
-          <w:highlight w:val="lightGray"/>
-        </w:rPr>
-        <w:t>12 ~ 2015/03</w:t>
-      </w:r>
-    </w:p>
-    <w:p>
-      <w:r>
-        <w:tab/>
-      </w:r>
-      <w:r>
-        <w:rPr>
-          <w:rFonts w:hint="eastAsia"/>
-          <w:b/>
-        </w:rPr>
-        <w:t>职</w:t>
-      </w:r>
-      <w:r>
-        <w:rPr>
-          <w:rFonts w:hint="eastAsia"/>
-          <w:b/>
-        </w:rPr>
-        <w:t xml:space="preserve"> </w:t>
-      </w:r>
-      <w:r>
-        <w:rPr>
-          <w:b/>
-        </w:rPr>
-        <w:t xml:space="preserve">   </w:t>
-      </w:r>
-      <w:r>
-        <w:rPr>
-          <w:rFonts w:hint="eastAsia"/>
-          <w:b/>
-        </w:rPr>
-        <w:t>位</w:t>
-      </w:r>
-      <w:r>
-        <w:rPr>
-          <w:rFonts w:hint="eastAsia"/>
-        </w:rPr>
-        <w:t>：</w:t>
-      </w:r>
-      <w:r>
-        <w:rPr>
-          <w:rFonts w:hint="eastAsia"/>
-        </w:rPr>
-        <w:t>Java开发工程师</w:t>
-      </w:r>
-    </w:p>
-    <w:p>
-      <w:pPr>
-        <w:ind w:firstLine="420"/>
-      </w:pPr>
-      <w:r>
-        <w:rPr>
-          <w:rFonts w:hint="eastAsia"/>
-          <w:b/>
-        </w:rPr>
-        <w:t>职</w:t>
-      </w:r>
-      <w:r>
-        <w:rPr>
-          <w:rFonts w:hint="eastAsia"/>
-          <w:b/>
-        </w:rPr>
-        <w:t xml:space="preserve"> </w:t>
-      </w:r>
-      <w:r>
-        <w:rPr>
-          <w:b/>
-        </w:rPr>
-        <w:t xml:space="preserve">   </w:t>
-      </w:r>
-      <w:r>
-        <w:rPr>
-          <w:rFonts w:hint="eastAsia"/>
-          <w:b/>
-        </w:rPr>
-        <w:t>责</w:t>
-      </w:r>
-      <w:r>
-        <w:rPr>
-          <w:rFonts w:hint="eastAsia"/>
-        </w:rPr>
-        <w:t>：</w:t>
-      </w:r>
-      <w:r>
-        <w:rPr>
-          <w:rFonts w:hint="eastAsia"/>
-        </w:rPr>
-        <w:t>APP后端部分模块的开发级亚盟内部管理系统部分功能的开发</w:t>
-      </w:r>
-      <w:bookmarkStart w:id="0" w:name="_GoBack"/>
-      <w:bookmarkEnd w:id="0"/>
-    </w:p>
-    <w:p>
-      <w:r>
-        <w:tab/>
-      </w:r>
-      <w:r>
-        <w:rPr>
-          <w:rFonts w:hint="eastAsia"/>
-          <w:b/>
-        </w:rPr>
-        <w:t>项目名称</w:t>
-      </w:r>
-      <w:r>
-        <w:rPr>
-          <w:rFonts w:hint="eastAsia"/>
-        </w:rPr>
-        <w:t>：</w:t>
-      </w:r>
-      <w:proofErr w:type="gramStart"/>
-      <w:r>
-        <w:rPr>
-          <w:rFonts w:hint="eastAsia"/>
-        </w:rPr>
-        <w:t>亚盟移动</w:t>
-      </w:r>
-      <w:proofErr w:type="gramEnd"/>
-      <w:r>
-        <w:rPr>
-          <w:rFonts w:hint="eastAsia"/>
-        </w:rPr>
-        <w:t>支付平台</w:t>
-      </w:r>
-      <w:r>
-        <w:rPr>
-          <w:rFonts w:hint="eastAsia"/>
-        </w:rPr>
-        <w:t>（钱阿宝APP）</w:t>
-      </w:r>
-    </w:p>
-    <w:p>
-      <w:r>
-        <w:tab/>
-      </w:r>
-      <w:r>
-        <w:rPr>
-          <w:rFonts w:hint="eastAsia"/>
-          <w:b/>
-        </w:rPr>
-        <w:t>项目描述</w:t>
-      </w:r>
-      <w:r>
-        <w:rPr>
-          <w:rFonts w:hint="eastAsia"/>
-        </w:rPr>
-        <w:t>：</w:t>
-      </w:r>
-      <w:r>
-        <w:rPr>
-          <w:rFonts w:hint="eastAsia"/>
-        </w:rPr>
-        <w:t>主要基于预付费卡，为发卡机构与商户提供整体支付结算平台，包括商户信息管理系统、财务系统、运营分析系统、监控预警系统、亚盟内部后台管理系统和商户后台管理系统</w:t>
-      </w:r>
-    </w:p>
-    <w:p>
-      <w:pPr>
-        <w:spacing w:beforeLines="50" w:before="156" w:afterLines="50" w:after="156"/>
-        <w:rPr>
-          <w:highlight w:val="lightGray"/>
-        </w:rPr>
-      </w:pPr>
-      <w:r>
-        <w:rPr>
-          <w:rFonts w:hint="eastAsia"/>
-          <w:highlight w:val="lightGray"/>
-        </w:rPr>
-        <w:t>上海贝格计算机数据服务有限公司</w:t>
-      </w:r>
-      <w:r>
-        <w:rPr>
-          <w:rFonts w:hint="eastAsia"/>
-          <w:highlight w:val="lightGray"/>
-        </w:rPr>
-        <w:t xml:space="preserve"> </w:t>
-      </w:r>
-      <w:r>
-        <w:rPr>
-          <w:highlight w:val="lightGray"/>
-        </w:rPr>
-        <w:t xml:space="preserve">                               </w:t>
-      </w:r>
-      <w:r>
-        <w:rPr>
-          <w:rFonts w:hint="eastAsia"/>
-          <w:highlight w:val="lightGray"/>
-        </w:rPr>
-        <w:t>2</w:t>
-      </w:r>
-      <w:r>
-        <w:rPr>
-          <w:highlight w:val="lightGray"/>
-        </w:rPr>
-        <w:t>012/</w:t>
-      </w:r>
-      <w:r>
-        <w:rPr>
-          <w:highlight w:val="lightGray"/>
-        </w:rPr>
-        <w:t>09</w:t>
-      </w:r>
-      <w:r>
-        <w:rPr>
-          <w:highlight w:val="lightGray"/>
-        </w:rPr>
-        <w:t xml:space="preserve"> ~ 2013/</w:t>
-      </w:r>
-      <w:r>
-        <w:rPr>
-          <w:highlight w:val="lightGray"/>
-        </w:rPr>
-        <w:t>10</w:t>
-      </w:r>
-      <w:r>
-        <w:rPr>
-          <w:rFonts w:hint="eastAsia"/>
-          <w:highlight w:val="lightGray"/>
-        </w:rPr>
-        <w:t xml:space="preserve"> </w:t>
-      </w:r>
-      <w:r>
-        <w:rPr>
-          <w:highlight w:val="lightGray"/>
-        </w:rPr>
-        <w:t xml:space="preserve">                             </w:t>
-      </w:r>
-      <w:r>
-        <w:rPr>
-          <w:highlight w:val="lightGray"/>
-        </w:rPr>
-        <w:t xml:space="preserve">  </w:t>
-      </w:r>
-    </w:p>
-    <w:p>
-      <w:r>
-        <w:tab/>
-      </w:r>
-      <w:r>
-        <w:rPr>
-          <w:rFonts w:hint="eastAsia"/>
-          <w:b/>
-        </w:rPr>
-        <w:t>职</w:t>
-      </w:r>
-      <w:r>
-        <w:rPr>
-          <w:rFonts w:hint="eastAsia"/>
-          <w:b/>
-        </w:rPr>
-        <w:t xml:space="preserve"> </w:t>
-      </w:r>
-      <w:r>
-        <w:rPr>
-          <w:b/>
-        </w:rPr>
-        <w:t xml:space="preserve">   </w:t>
-      </w:r>
-      <w:r>
-        <w:rPr>
-          <w:rFonts w:hint="eastAsia"/>
-          <w:b/>
-        </w:rPr>
-        <w:t>位</w:t>
-      </w:r>
-      <w:r>
-        <w:rPr>
-          <w:rFonts w:hint="eastAsia"/>
-        </w:rPr>
-        <w:t>：</w:t>
-      </w:r>
-      <w:r>
-        <w:rPr>
-          <w:rFonts w:hint="eastAsia"/>
-        </w:rPr>
-        <w:t>Java软件工程师</w:t>
-      </w:r>
-    </w:p>
-    <w:p>
-      <w:pPr>
-        <w:ind w:firstLine="420"/>
-      </w:pPr>
-      <w:r>
-        <w:rPr>
-          <w:rFonts w:hint="eastAsia"/>
-          <w:b/>
-        </w:rPr>
-        <w:t>职</w:t>
-      </w:r>
-      <w:r>
-        <w:rPr>
-          <w:rFonts w:hint="eastAsia"/>
-          <w:b/>
-        </w:rPr>
-        <w:t xml:space="preserve"> </w:t>
-      </w:r>
-      <w:r>
-        <w:rPr>
-          <w:b/>
-        </w:rPr>
-        <w:t xml:space="preserve">   </w:t>
-      </w:r>
-      <w:r>
-        <w:rPr>
-          <w:rFonts w:hint="eastAsia"/>
-          <w:b/>
-        </w:rPr>
-        <w:t>责</w:t>
-      </w:r>
-      <w:r>
-        <w:rPr>
-          <w:rFonts w:hint="eastAsia"/>
-        </w:rPr>
-        <w:t>：</w:t>
-      </w:r>
-      <w:r>
-        <w:rPr>
-          <w:rFonts w:hint="eastAsia"/>
-        </w:rPr>
-        <w:t>K</w:t>
-      </w:r>
-      <w:r>
-        <w:t>M</w:t>
-      </w:r>
-      <w:r>
-        <w:rPr>
-          <w:rFonts w:hint="eastAsia"/>
-        </w:rPr>
-        <w:t>投</w:t>
-      </w:r>
-      <w:proofErr w:type="gramStart"/>
-      <w:r>
-        <w:rPr>
-          <w:rFonts w:hint="eastAsia"/>
-        </w:rPr>
-        <w:t>研</w:t>
-      </w:r>
-      <w:proofErr w:type="gramEnd"/>
-      <w:r>
-        <w:rPr>
-          <w:rFonts w:hint="eastAsia"/>
-        </w:rPr>
-        <w:t>综合管理平台的定制化开发（部分模块）</w:t>
-      </w:r>
-    </w:p>
-    <w:p>
-      <w:r>
-        <w:tab/>
-      </w:r>
-      <w:r>
-        <w:rPr>
-          <w:rFonts w:hint="eastAsia"/>
-          <w:b/>
-        </w:rPr>
-        <w:t>项目名称</w:t>
-      </w:r>
-      <w:r>
-        <w:rPr>
-          <w:rFonts w:hint="eastAsia"/>
-        </w:rPr>
-        <w:t>：</w:t>
-      </w:r>
-      <w:r>
-        <w:rPr>
-          <w:rFonts w:hint="eastAsia"/>
-        </w:rPr>
-        <w:t>投</w:t>
-      </w:r>
-      <w:proofErr w:type="gramStart"/>
-      <w:r>
-        <w:rPr>
-          <w:rFonts w:hint="eastAsia"/>
-        </w:rPr>
-        <w:t>研</w:t>
-      </w:r>
-      <w:proofErr w:type="gramEnd"/>
-      <w:r>
-        <w:rPr>
-          <w:rFonts w:hint="eastAsia"/>
-        </w:rPr>
-        <w:t>综合管理平台</w:t>
-      </w:r>
-    </w:p>
-    <w:p>
-      <w:pPr>
-        <w:rPr>
-          <w:rFonts w:hint="eastAsia"/>
-        </w:rPr>
-      </w:pPr>
-      <w:r>
-        <w:tab/>
-      </w:r>
-      <w:r>
-        <w:rPr>
-          <w:rFonts w:hint="eastAsia"/>
-          <w:b/>
-        </w:rPr>
-        <w:t>项目描述</w:t>
-      </w:r>
-      <w:r>
-        <w:rPr>
-          <w:rFonts w:hint="eastAsia"/>
-        </w:rPr>
-        <w:t>：</w:t>
-      </w:r>
-      <w:r>
-        <w:rPr>
-          <w:rFonts w:hint="eastAsia"/>
-        </w:rPr>
-        <w:t>为证券公司</w:t>
-      </w:r>
-      <w:proofErr w:type="gramStart"/>
-      <w:r>
-        <w:rPr>
-          <w:rFonts w:hint="eastAsia"/>
-        </w:rPr>
-        <w:t>研</w:t>
-      </w:r>
-      <w:proofErr w:type="gramEnd"/>
-      <w:r>
-        <w:rPr>
-          <w:rFonts w:hint="eastAsia"/>
-        </w:rPr>
-        <w:t>报分析员提供分析报告自动生成功能，管理公司的相关的基础信息</w:t>
-      </w:r>
-    </w:p>
-    <w:p>
-      <w:pPr>
-        <w:spacing w:beforeLines="50" w:before="156" w:afterLines="50" w:after="156"/>
-        <w:rPr>
-          <w:highlight w:val="lightGray"/>
-        </w:rPr>
-      </w:pPr>
-      <w:r>
-        <w:rPr>
-          <w:rFonts w:hint="eastAsia"/>
-          <w:highlight w:val="lightGray"/>
-        </w:rPr>
-        <w:t>上海美华系统有限公司</w:t>
-      </w:r>
-      <w:r>
-        <w:rPr>
-          <w:highlight w:val="lightGray"/>
-        </w:rPr>
-        <w:t xml:space="preserve">                             </w:t>
-      </w:r>
-      <w:r>
-        <w:rPr>
-          <w:highlight w:val="lightGray"/>
-        </w:rPr>
-        <w:t xml:space="preserve">           </w:t>
-      </w:r>
-      <w:r>
-        <w:rPr>
-          <w:highlight w:val="lightGray"/>
-        </w:rPr>
-        <w:t xml:space="preserve">  </w:t>
-      </w:r>
-      <w:r>
-        <w:rPr>
-          <w:rFonts w:hint="eastAsia"/>
-          <w:highlight w:val="lightGray"/>
-        </w:rPr>
-        <w:t>2</w:t>
-      </w:r>
-      <w:r>
-        <w:rPr>
-          <w:highlight w:val="lightGray"/>
-        </w:rPr>
-        <w:t>010</w:t>
-      </w:r>
-      <w:r>
-        <w:rPr>
-          <w:rFonts w:hint="eastAsia"/>
-          <w:highlight w:val="lightGray"/>
-        </w:rPr>
-        <w:t>/</w:t>
-      </w:r>
-      <w:r>
-        <w:rPr>
-          <w:highlight w:val="lightGray"/>
-        </w:rPr>
-        <w:t>06 ~ 2012/09</w:t>
-      </w:r>
-    </w:p>
-    <w:p>
-      <w:r>
-        <w:tab/>
-      </w:r>
-      <w:r>
-        <w:rPr>
-          <w:rFonts w:hint="eastAsia"/>
-          <w:b/>
-        </w:rPr>
-        <w:t>职</w:t>
-      </w:r>
-      <w:r>
-        <w:rPr>
-          <w:rFonts w:hint="eastAsia"/>
-          <w:b/>
-        </w:rPr>
-        <w:t xml:space="preserve"> </w:t>
-      </w:r>
-      <w:r>
-        <w:rPr>
-          <w:b/>
-        </w:rPr>
-        <w:t xml:space="preserve">   </w:t>
-      </w:r>
-      <w:r>
-        <w:rPr>
-          <w:rFonts w:hint="eastAsia"/>
-          <w:b/>
-        </w:rPr>
-        <w:t>位</w:t>
-      </w:r>
-      <w:r>
-        <w:rPr>
-          <w:rFonts w:hint="eastAsia"/>
-        </w:rPr>
-        <w:t>：</w:t>
-      </w:r>
-      <w:r>
-        <w:rPr>
-          <w:rFonts w:hint="eastAsia"/>
-        </w:rPr>
-        <w:t>Java开发</w:t>
-      </w:r>
-    </w:p>
-    <w:p>
-      <w:pPr>
-        <w:ind w:firstLine="420"/>
-      </w:pPr>
-      <w:r>
-        <w:rPr>
-          <w:rFonts w:hint="eastAsia"/>
-          <w:b/>
-        </w:rPr>
-        <w:t>职</w:t>
-      </w:r>
-      <w:r>
-        <w:rPr>
-          <w:rFonts w:hint="eastAsia"/>
-          <w:b/>
-        </w:rPr>
-        <w:t xml:space="preserve"> </w:t>
-      </w:r>
-      <w:r>
-        <w:rPr>
-          <w:b/>
-        </w:rPr>
-        <w:t xml:space="preserve">   </w:t>
-      </w:r>
-      <w:r>
-        <w:rPr>
-          <w:rFonts w:hint="eastAsia"/>
-          <w:b/>
-        </w:rPr>
-        <w:t>责</w:t>
-      </w:r>
-      <w:r>
-        <w:rPr>
-          <w:rFonts w:hint="eastAsia"/>
-        </w:rPr>
-        <w:t>：</w:t>
-      </w:r>
-      <w:r>
-        <w:rPr>
-          <w:rFonts w:hint="eastAsia"/>
-        </w:rPr>
-        <w:t>负责申报、专家审核功能的开发以及项目的</w:t>
-      </w:r>
-      <w:proofErr w:type="spellStart"/>
-      <w:r>
-        <w:rPr>
-          <w:rFonts w:hint="eastAsia"/>
-        </w:rPr>
-        <w:t>weblogic</w:t>
-      </w:r>
-      <w:proofErr w:type="spellEnd"/>
-      <w:r>
-        <w:rPr>
-          <w:rFonts w:hint="eastAsia"/>
-        </w:rPr>
-        <w:t>部署</w:t>
-      </w:r>
-    </w:p>
-    <w:p>
-      <w:r>
-        <w:tab/>
-      </w:r>
-      <w:r>
-        <w:rPr>
-          <w:rFonts w:hint="eastAsia"/>
-          <w:b/>
-        </w:rPr>
-        <w:t>项目名称</w:t>
-      </w:r>
-      <w:r>
-        <w:rPr>
-          <w:rFonts w:hint="eastAsia"/>
-        </w:rPr>
-        <w:t>：</w:t>
-      </w:r>
-      <w:r>
-        <w:rPr>
-          <w:rFonts w:hint="eastAsia"/>
-        </w:rPr>
-        <w:t>专项资金项目管理与服务平台</w:t>
-      </w:r>
-      <w:r>
-        <w:rPr>
-          <w:rFonts w:hint="eastAsia"/>
-        </w:rPr>
-        <w:t>（</w:t>
-      </w:r>
-      <w:r>
-        <w:t>http://zxzj.sheitc.gov.cn</w:t>
-      </w:r>
-      <w:r>
-        <w:rPr>
-          <w:rFonts w:hint="eastAsia"/>
-        </w:rPr>
-        <w:t>）</w:t>
-      </w:r>
-    </w:p>
-    <w:p>
-      <w:pPr>
-        <w:rPr>
-          <w:rFonts w:hint="eastAsia"/>
-        </w:rPr>
-      </w:pPr>
-      <w:r>
-        <w:tab/>
-      </w:r>
-      <w:r>
-        <w:rPr>
-          <w:rFonts w:hint="eastAsia"/>
-          <w:b/>
-        </w:rPr>
-        <w:t>项目描述</w:t>
-      </w:r>
-      <w:r>
-        <w:rPr>
-          <w:rFonts w:hint="eastAsia"/>
-        </w:rPr>
-        <w:t>：</w:t>
-      </w:r>
-      <w:r>
-        <w:rPr>
-          <w:rFonts w:hint="eastAsia"/>
-        </w:rPr>
-        <w:t>负责对上海地区企业进行专项资金的申报、审批等工作，用于扶持企业</w:t>
-      </w:r>
-    </w:p>
+          <w:b/>
+          <w:sz w:val="28"/>
+          <w:szCs w:val="28"/>
+          <w:u w:val="single"/>
+        </w:rPr>
+        <w:t xml:space="preserve">                                                      </w:t>
+      </w:r>
+    </w:p>
+    <w:p>
+      <w:r>
+        <w:rPr>
+          <w:rFonts w:hint="eastAsia"/>
+        </w:rPr>
+        <w:t>游泳、跑步、看书</w:t>
+      </w:r>
+    </w:p>
+    <w:p/>
     <w:sectPr>
       <w:pgSz w:w="11906" w:h="16838"/>
       <w:pgMar w:top="1440" w:right="1800" w:bottom="1440" w:left="1800" w:header="851" w:footer="992" w:gutter="0"/>

--- a/doc/interview/简历-周建-20190218.docx
+++ b/doc/interview/简历-周建-20190218.docx
@@ -412,7 +412,21 @@
         <w:rPr>
           <w:rFonts w:hint="eastAsia"/>
         </w:rPr>
-        <w:t>：mysql性能优化</w:t>
+        <w:t>：</w:t>
+      </w:r>
+      <w:proofErr w:type="spellStart"/>
+      <w:r>
+        <w:rPr>
+          <w:rFonts w:hint="eastAsia"/>
+        </w:rPr>
+        <w:t>mysql</w:t>
+      </w:r>
+      <w:proofErr w:type="spellEnd"/>
+      <w:r>
+        <w:rPr>
+          <w:rFonts w:hint="eastAsia"/>
+        </w:rPr>
+        <w:t>性能优化</w:t>
       </w:r>
       <w:r>
         <w:rPr>
@@ -500,13 +514,28 @@
         <w:t>：</w:t>
       </w:r>
       <w:r>
-        <w:tab/>
-      </w:r>
-      <w:r>
-        <w:rPr>
-          <w:rFonts w:hint="eastAsia"/>
-        </w:rPr>
-        <w:t>熟悉sp</w:t>
+        <w:t xml:space="preserve"> </w:t>
+      </w:r>
+      <w:r>
+        <w:rPr>
+          <w:rFonts w:hint="eastAsia"/>
+        </w:rPr>
+        <w:t>掌握spring</w:t>
+      </w:r>
+      <w:r>
+        <w:rPr>
+          <w:rFonts w:hint="eastAsia"/>
+        </w:rPr>
+        <w:t>、</w:t>
+      </w:r>
+      <w:bookmarkStart w:id="0" w:name="_GoBack"/>
+      <w:bookmarkEnd w:id="0"/>
+      <w:proofErr w:type="spellStart"/>
+      <w:r>
+        <w:rPr>
+          <w:rFonts w:hint="eastAsia"/>
+        </w:rPr>
+        <w:t>sp</w:t>
       </w:r>
       <w:r>
         <w:rPr>
@@ -518,7 +547,29 @@
         <w:rPr>
           <w:rFonts w:hint="eastAsia"/>
         </w:rPr>
-        <w:t>ing体系技术</w:t>
+        <w:t>in</w:t>
+      </w:r>
+      <w:r>
+        <w:rPr>
+          <w:rFonts w:hint="eastAsia"/>
+        </w:rPr>
+        <w:t>gboot</w:t>
+      </w:r>
+      <w:proofErr w:type="spellEnd"/>
+      <w:r>
+        <w:rPr>
+          <w:rFonts w:hint="eastAsia"/>
+        </w:rPr>
+        <w:t>，熟悉spring</w:t>
+      </w:r>
+      <w:r>
+        <w:t xml:space="preserve"> </w:t>
+      </w:r>
+      <w:r>
+        <w:rPr>
+          <w:rFonts w:hint="eastAsia"/>
+        </w:rPr>
+        <w:t>cloud</w:t>
       </w:r>
     </w:p>
     <w:p>
@@ -623,14 +674,62 @@
       <w:r>
         <w:tab/>
       </w:r>
-      <w:bookmarkStart w:id="0" w:name="_GoBack"/>
-      <w:bookmarkEnd w:id="0"/>
-      <w:r>
-        <w:rPr>
-          <w:rFonts w:hint="eastAsia"/>
-        </w:rPr>
-        <w:t>熟练运用javascript、html、css</w:t>
-      </w:r>
+      <w:r>
+        <w:rPr>
+          <w:rFonts w:hint="eastAsia"/>
+        </w:rPr>
+        <w:t>熟练运用</w:t>
+      </w:r>
+      <w:proofErr w:type="spellStart"/>
+      <w:r>
+        <w:rPr>
+          <w:rFonts w:hint="eastAsia"/>
+        </w:rPr>
+        <w:t>javascript</w:t>
+      </w:r>
+      <w:proofErr w:type="spellEnd"/>
+      <w:r>
+        <w:rPr>
+          <w:rFonts w:hint="eastAsia"/>
+        </w:rPr>
+        <w:t>、html、</w:t>
+      </w:r>
+      <w:proofErr w:type="spellStart"/>
+      <w:r>
+        <w:rPr>
+          <w:rFonts w:hint="eastAsia"/>
+        </w:rPr>
+        <w:t>css</w:t>
+      </w:r>
+      <w:proofErr w:type="spellEnd"/>
+      <w:r>
+        <w:rPr>
+          <w:rFonts w:hint="eastAsia"/>
+        </w:rPr>
+        <w:t>、</w:t>
+      </w:r>
+      <w:proofErr w:type="spellStart"/>
+      <w:r>
+        <w:rPr>
+          <w:rFonts w:hint="eastAsia"/>
+        </w:rPr>
+        <w:t>jquery</w:t>
+      </w:r>
+      <w:proofErr w:type="spellEnd"/>
+      <w:r>
+        <w:rPr>
+          <w:rFonts w:hint="eastAsia"/>
+        </w:rPr>
+        <w:t>、</w:t>
+      </w:r>
+      <w:proofErr w:type="spellStart"/>
+      <w:r>
+        <w:rPr>
+          <w:rFonts w:hint="eastAsia"/>
+        </w:rPr>
+        <w:t>easyui</w:t>
+      </w:r>
+      <w:proofErr w:type="spellEnd"/>
     </w:p>
     <w:p>
       <w:pPr>
@@ -1131,6 +1230,9 @@
     <w:p>
       <w:pPr>
         <w:ind w:firstLine="420"/>
+        <w:rPr>
+          <w:rFonts w:hint="eastAsia"/>
+        </w:rPr>
       </w:pPr>
       <w:r>
         <w:rPr>
@@ -1217,6 +1319,12 @@
           <w:rFonts w:hint="eastAsia"/>
         </w:rPr>
         <w:t>；</w:t>
+      </w:r>
+      <w:r>
+        <w:rPr>
+          <w:rFonts w:hint="eastAsia"/>
+        </w:rPr>
+        <w:t>完成9个项目的开发验收工作；</w:t>
       </w:r>
     </w:p>
     <w:p>
@@ -1626,7 +1734,21 @@
         <w:rPr>
           <w:rFonts w:hint="eastAsia"/>
         </w:rPr>
-        <w:t>功能实现，基于openfire的二次开发以及基于</w:t>
+        <w:t>功能实现，基于</w:t>
+      </w:r>
+      <w:proofErr w:type="spellStart"/>
+      <w:r>
+        <w:rPr>
+          <w:rFonts w:hint="eastAsia"/>
+        </w:rPr>
+        <w:t>openfire</w:t>
+      </w:r>
+      <w:proofErr w:type="spellEnd"/>
+      <w:r>
+        <w:rPr>
+          <w:rFonts w:hint="eastAsia"/>
+        </w:rPr>
+        <w:t>的二次开发以及基于</w:t>
       </w:r>
       <w:proofErr w:type="spellStart"/>
       <w:r>
